--- a/site/static/docs/10/Sample Social Media Plan.docx
+++ b/site/static/docs/10/Sample Social Media Plan.docx
@@ -9,7 +9,6 @@
           <w:tab w:val="left" w:pos="12460"/>
         </w:tabs>
         <w:spacing w:after="0" w:line="240" w:lineRule="auto"/>
-        <w:contextualSpacing w:val="0"/>
         <w:rPr>
           <w:b w:val="1"/>
         </w:rPr>
@@ -35,7 +34,6 @@
           <w:tab w:val="left" w:pos="12460"/>
         </w:tabs>
         <w:spacing w:after="0" w:line="240" w:lineRule="auto"/>
-        <w:contextualSpacing w:val="0"/>
         <w:rPr>
           <w:b w:val="1"/>
         </w:rPr>
@@ -53,21 +51,19 @@
     <w:p>
       <w:pPr>
         <w:spacing w:after="0" w:line="240" w:lineRule="auto"/>
-        <w:contextualSpacing w:val="0"/>
-        <w:rPr>
-          <w:i w:val="1"/>
-        </w:rPr>
-      </w:pPr>
-      <w:r>
-        <w:rPr>
-          <w:rtl w:val="0"/>
-        </w:rPr>
-      </w:r>
-    </w:p>
-    <w:p>
-      <w:pPr>
-        <w:spacing w:after="0" w:line="240" w:lineRule="auto"/>
-        <w:contextualSpacing w:val="0"/>
+        <w:rPr>
+          <w:i w:val="1"/>
+        </w:rPr>
+      </w:pPr>
+      <w:r>
+        <w:rPr>
+          <w:rtl w:val="0"/>
+        </w:rPr>
+      </w:r>
+    </w:p>
+    <w:p>
+      <w:pPr>
+        <w:spacing w:after="0" w:line="240" w:lineRule="auto"/>
         <w:rPr>
           <w:i w:val="1"/>
         </w:rPr>
@@ -101,7 +97,6 @@
     <w:p>
       <w:pPr>
         <w:spacing w:after="0" w:line="240" w:lineRule="auto"/>
-        <w:contextualSpacing w:val="0"/>
         <w:rPr>
           <w:b w:val="1"/>
           <w:highlight w:val="white"/>
@@ -119,7 +114,6 @@
     <w:p>
       <w:pPr>
         <w:spacing w:after="0" w:line="240" w:lineRule="auto"/>
-        <w:contextualSpacing w:val="0"/>
         <w:rPr/>
       </w:pPr>
       <w:bookmarkStart w:colFirst="0" w:colLast="0" w:name="_gjdgxs" w:id="3"/>
@@ -145,7 +139,6 @@
         <w:shd w:fill="ffffff" w:val="clear"/>
         <w:spacing w:after="0" w:line="240" w:lineRule="auto"/>
         <w:ind w:left="720"/>
-        <w:contextualSpacing w:val="0"/>
         <w:rPr/>
       </w:pPr>
       <w:r>
@@ -159,7 +152,6 @@
         <w:shd w:fill="ffffff" w:val="clear"/>
         <w:spacing w:after="0" w:line="240" w:lineRule="auto"/>
         <w:ind w:left="0" w:firstLine="0"/>
-        <w:contextualSpacing w:val="0"/>
         <w:rPr>
           <w:i w:val="1"/>
         </w:rPr>
@@ -185,7 +177,6 @@
         <w:shd w:fill="ffffff" w:val="clear"/>
         <w:spacing w:after="0" w:line="240" w:lineRule="auto"/>
         <w:ind w:left="720"/>
-        <w:contextualSpacing w:val="0"/>
         <w:rPr/>
       </w:pPr>
       <w:r>
@@ -203,7 +194,6 @@
         <w:shd w:fill="ffffff" w:val="clear"/>
         <w:spacing w:after="0" w:line="240" w:lineRule="auto"/>
         <w:ind w:left="720" w:hanging="360"/>
-        <w:contextualSpacing w:val="0"/>
         <w:rPr>
           <w:color w:val="000000"/>
           <w:sz w:val="22"/>
@@ -296,7 +286,6 @@
         <w:shd w:fill="ffffff" w:val="clear"/>
         <w:spacing w:after="0" w:line="240" w:lineRule="auto"/>
         <w:ind w:left="1440" w:hanging="360"/>
-        <w:contextualSpacing w:val="0"/>
         <w:rPr>
           <w:rFonts w:ascii="Calibri" w:cs="Calibri" w:eastAsia="Calibri" w:hAnsi="Calibri"/>
           <w:i w:val="1"/>
@@ -428,7 +417,6 @@
         <w:shd w:fill="ffffff" w:val="clear"/>
         <w:spacing w:after="0" w:line="240" w:lineRule="auto"/>
         <w:ind w:left="720" w:firstLine="0"/>
-        <w:contextualSpacing w:val="0"/>
         <w:rPr>
           <w:highlight w:val="white"/>
         </w:rPr>
@@ -448,7 +436,6 @@
         <w:shd w:fill="ffffff" w:val="clear"/>
         <w:spacing w:after="0" w:line="240" w:lineRule="auto"/>
         <w:ind w:left="720" w:hanging="360"/>
-        <w:contextualSpacing w:val="0"/>
         <w:rPr>
           <w:rFonts w:ascii="Calibri" w:cs="Calibri" w:eastAsia="Calibri" w:hAnsi="Calibri"/>
           <w:b w:val="1"/>
@@ -498,7 +485,6 @@
         <w:shd w:fill="ffffff" w:val="clear"/>
         <w:spacing w:after="0" w:line="240" w:lineRule="auto"/>
         <w:ind w:left="1440" w:hanging="360"/>
-        <w:contextualSpacing w:val="0"/>
         <w:rPr>
           <w:rFonts w:ascii="Calibri" w:cs="Calibri" w:eastAsia="Calibri" w:hAnsi="Calibri"/>
           <w:i w:val="1"/>
@@ -526,7 +512,6 @@
         <w:shd w:fill="ffffff" w:val="clear"/>
         <w:spacing w:after="0" w:line="240" w:lineRule="auto"/>
         <w:ind w:left="2160" w:hanging="360"/>
-        <w:contextualSpacing w:val="0"/>
         <w:rPr>
           <w:rFonts w:ascii="Calibri" w:cs="Calibri" w:eastAsia="Calibri" w:hAnsi="Calibri"/>
           <w:i w:val="1"/>
@@ -595,7 +580,6 @@
         <w:shd w:fill="ffffff" w:val="clear"/>
         <w:spacing w:after="0" w:line="240" w:lineRule="auto"/>
         <w:ind w:left="2160" w:hanging="360"/>
-        <w:contextualSpacing w:val="0"/>
         <w:rPr>
           <w:rFonts w:ascii="Calibri" w:cs="Calibri" w:eastAsia="Calibri" w:hAnsi="Calibri"/>
           <w:i w:val="1"/>
@@ -670,7 +654,6 @@
         <w:shd w:fill="ffffff" w:val="clear"/>
         <w:spacing w:after="0" w:line="240" w:lineRule="auto"/>
         <w:ind w:left="1440"/>
-        <w:contextualSpacing w:val="0"/>
         <w:rPr>
           <w:color w:val="000000"/>
         </w:rPr>
@@ -690,7 +673,6 @@
         <w:shd w:fill="ffffff" w:val="clear"/>
         <w:spacing w:after="0" w:line="240" w:lineRule="auto"/>
         <w:ind w:left="720" w:hanging="360"/>
-        <w:contextualSpacing w:val="0"/>
         <w:rPr>
           <w:rFonts w:ascii="Calibri" w:cs="Calibri" w:eastAsia="Calibri" w:hAnsi="Calibri"/>
           <w:b w:val="1"/>
@@ -734,7 +716,6 @@
         <w:shd w:fill="ffffff" w:val="clear"/>
         <w:spacing w:after="0" w:line="240" w:lineRule="auto"/>
         <w:ind w:left="1440" w:hanging="360"/>
-        <w:contextualSpacing w:val="0"/>
         <w:rPr>
           <w:rFonts w:ascii="Calibri" w:cs="Calibri" w:eastAsia="Calibri" w:hAnsi="Calibri"/>
           <w:b w:val="1"/>
@@ -762,7 +743,6 @@
         <w:shd w:fill="ffffff" w:val="clear"/>
         <w:spacing w:after="0" w:line="240" w:lineRule="auto"/>
         <w:ind w:left="2160" w:hanging="360"/>
-        <w:contextualSpacing w:val="0"/>
         <w:rPr>
           <w:color w:val="000000"/>
           <w:sz w:val="22"/>
@@ -802,7 +782,6 @@
         <w:shd w:fill="ffffff" w:val="clear"/>
         <w:spacing w:after="0" w:line="240" w:lineRule="auto"/>
         <w:ind w:left="2160" w:hanging="360"/>
-        <w:contextualSpacing w:val="0"/>
         <w:rPr>
           <w:rFonts w:ascii="Calibri" w:cs="Calibri" w:eastAsia="Calibri" w:hAnsi="Calibri"/>
           <w:i w:val="1"/>
@@ -872,7 +851,6 @@
     <w:p>
       <w:pPr>
         <w:spacing w:after="0" w:line="240" w:lineRule="auto"/>
-        <w:contextualSpacing w:val="0"/>
         <w:rPr/>
       </w:pPr>
       <w:r>
@@ -885,7 +863,6 @@
       <w:pPr>
         <w:spacing w:after="0" w:line="240" w:lineRule="auto"/>
         <w:ind w:left="720" w:firstLine="0"/>
-        <w:contextualSpacing w:val="0"/>
         <w:rPr>
           <w:i w:val="1"/>
         </w:rPr>
@@ -908,21 +885,19 @@
     <w:p>
       <w:pPr>
         <w:spacing w:after="0" w:line="240" w:lineRule="auto"/>
-        <w:contextualSpacing w:val="0"/>
-        <w:rPr>
-          <w:i w:val="1"/>
-        </w:rPr>
-      </w:pPr>
-      <w:r>
-        <w:rPr>
-          <w:rtl w:val="0"/>
-        </w:rPr>
-      </w:r>
-    </w:p>
-    <w:p>
-      <w:pPr>
-        <w:spacing w:after="0" w:line="240" w:lineRule="auto"/>
-        <w:contextualSpacing w:val="0"/>
+        <w:rPr>
+          <w:i w:val="1"/>
+        </w:rPr>
+      </w:pPr>
+      <w:r>
+        <w:rPr>
+          <w:rtl w:val="0"/>
+        </w:rPr>
+      </w:r>
+    </w:p>
+    <w:p>
+      <w:pPr>
+        <w:spacing w:after="0" w:line="240" w:lineRule="auto"/>
         <w:rPr>
           <w:i w:val="1"/>
         </w:rPr>
@@ -949,7 +924,6 @@
         <w:shd w:fill="ffffff" w:val="clear"/>
         <w:spacing w:after="0" w:line="240" w:lineRule="auto"/>
         <w:ind w:left="720" w:hanging="360"/>
-        <w:contextualSpacing w:val="0"/>
         <w:rPr>
           <w:color w:val="000000"/>
           <w:sz w:val="22"/>
@@ -997,7 +971,6 @@
         <w:shd w:fill="ffffff" w:val="clear"/>
         <w:spacing w:after="0" w:line="240" w:lineRule="auto"/>
         <w:ind w:left="720" w:hanging="360"/>
-        <w:contextualSpacing w:val="0"/>
         <w:rPr>
           <w:rFonts w:ascii="Calibri" w:cs="Calibri" w:eastAsia="Calibri" w:hAnsi="Calibri"/>
           <w:color w:val="000000"/>
@@ -1029,7 +1002,6 @@
         <w:shd w:fill="ffffff" w:val="clear"/>
         <w:spacing w:after="0" w:line="240" w:lineRule="auto"/>
         <w:ind w:left="1440" w:hanging="360"/>
-        <w:contextualSpacing w:val="0"/>
         <w:rPr>
           <w:rFonts w:ascii="Calibri" w:cs="Calibri" w:eastAsia="Calibri" w:hAnsi="Calibri"/>
           <w:color w:val="000000"/>
@@ -1090,7 +1062,6 @@
         <w:shd w:fill="ffffff" w:val="clear"/>
         <w:spacing w:after="0" w:line="240" w:lineRule="auto"/>
         <w:ind w:left="1440" w:hanging="360"/>
-        <w:contextualSpacing w:val="0"/>
         <w:rPr>
           <w:rFonts w:ascii="Calibri" w:cs="Calibri" w:eastAsia="Calibri" w:hAnsi="Calibri"/>
           <w:color w:val="000000"/>
@@ -1121,7 +1092,6 @@
         <w:shd w:fill="ffffff" w:val="clear"/>
         <w:spacing w:after="0" w:line="240" w:lineRule="auto"/>
         <w:ind w:left="1440" w:hanging="360"/>
-        <w:contextualSpacing w:val="0"/>
         <w:rPr>
           <w:rFonts w:ascii="Calibri" w:cs="Calibri" w:eastAsia="Calibri" w:hAnsi="Calibri"/>
           <w:color w:val="000000"/>
@@ -1152,7 +1122,6 @@
         <w:shd w:fill="ffffff" w:val="clear"/>
         <w:spacing w:after="0" w:line="240" w:lineRule="auto"/>
         <w:ind w:left="1440" w:hanging="360"/>
-        <w:contextualSpacing w:val="0"/>
         <w:rPr>
           <w:rFonts w:ascii="Calibri" w:cs="Calibri" w:eastAsia="Calibri" w:hAnsi="Calibri"/>
           <w:color w:val="000000"/>
@@ -1183,7 +1152,6 @@
         <w:shd w:fill="ffffff" w:val="clear"/>
         <w:spacing w:after="0" w:line="240" w:lineRule="auto"/>
         <w:ind w:left="1440" w:hanging="360"/>
-        <w:contextualSpacing w:val="0"/>
         <w:rPr>
           <w:rFonts w:ascii="Calibri" w:cs="Calibri" w:eastAsia="Calibri" w:hAnsi="Calibri"/>
           <w:color w:val="000000"/>
@@ -1229,7 +1197,6 @@
         <w:shd w:fill="ffffff" w:val="clear"/>
         <w:spacing w:after="0" w:line="240" w:lineRule="auto"/>
         <w:ind w:left="2160" w:hanging="360"/>
-        <w:contextualSpacing w:val="0"/>
         <w:jc w:val="both"/>
         <w:rPr>
           <w:rFonts w:ascii="Calibri" w:cs="Calibri" w:eastAsia="Calibri" w:hAnsi="Calibri"/>
@@ -1259,7 +1226,6 @@
         </w:numPr>
         <w:spacing w:after="0" w:line="240" w:lineRule="auto"/>
         <w:ind w:left="2160" w:hanging="360"/>
-        <w:contextualSpacing w:val="0"/>
         <w:jc w:val="both"/>
         <w:rPr>
           <w:rFonts w:ascii="Calibri" w:cs="Calibri" w:eastAsia="Calibri" w:hAnsi="Calibri"/>
@@ -1284,7 +1250,6 @@
         </w:numPr>
         <w:spacing w:after="0" w:line="240" w:lineRule="auto"/>
         <w:ind w:left="2160" w:hanging="360"/>
-        <w:contextualSpacing w:val="0"/>
         <w:jc w:val="both"/>
         <w:rPr>
           <w:rFonts w:ascii="Calibri" w:cs="Calibri" w:eastAsia="Calibri" w:hAnsi="Calibri"/>
@@ -1326,7 +1291,6 @@
         </w:numPr>
         <w:spacing w:after="0" w:line="240" w:lineRule="auto"/>
         <w:ind w:left="2160" w:hanging="360"/>
-        <w:contextualSpacing w:val="0"/>
         <w:jc w:val="both"/>
         <w:rPr>
           <w:rFonts w:ascii="Calibri" w:cs="Calibri" w:eastAsia="Calibri" w:hAnsi="Calibri"/>
@@ -1351,7 +1315,6 @@
         </w:numPr>
         <w:spacing w:after="0" w:line="240" w:lineRule="auto"/>
         <w:ind w:left="2160" w:hanging="360"/>
-        <w:contextualSpacing w:val="0"/>
         <w:jc w:val="both"/>
         <w:rPr>
           <w:rFonts w:ascii="Calibri" w:cs="Calibri" w:eastAsia="Calibri" w:hAnsi="Calibri"/>
@@ -1376,7 +1339,6 @@
         </w:numPr>
         <w:spacing w:after="0" w:line="240" w:lineRule="auto"/>
         <w:ind w:left="2880" w:hanging="360"/>
-        <w:contextualSpacing w:val="0"/>
         <w:jc w:val="both"/>
         <w:rPr>
           <w:rFonts w:ascii="Calibri" w:cs="Calibri" w:eastAsia="Calibri" w:hAnsi="Calibri"/>
@@ -1401,7 +1363,6 @@
         </w:numPr>
         <w:spacing w:after="0" w:line="240" w:lineRule="auto"/>
         <w:ind w:left="2160" w:hanging="360"/>
-        <w:contextualSpacing w:val="0"/>
         <w:jc w:val="both"/>
         <w:rPr>
           <w:rFonts w:ascii="Calibri" w:cs="Calibri" w:eastAsia="Calibri" w:hAnsi="Calibri"/>
@@ -1442,7 +1403,6 @@
         <w:shd w:fill="ffffff" w:val="clear"/>
         <w:spacing w:after="0" w:line="240" w:lineRule="auto"/>
         <w:ind w:left="720" w:hanging="360"/>
-        <w:contextualSpacing w:val="0"/>
         <w:rPr>
           <w:rFonts w:ascii="Calibri" w:cs="Calibri" w:eastAsia="Calibri" w:hAnsi="Calibri"/>
           <w:color w:val="000000"/>
@@ -1474,7 +1434,6 @@
         <w:shd w:fill="ffffff" w:val="clear"/>
         <w:spacing w:after="0" w:line="240" w:lineRule="auto"/>
         <w:ind w:left="1440" w:hanging="360"/>
-        <w:contextualSpacing w:val="0"/>
         <w:rPr>
           <w:rFonts w:ascii="Calibri" w:cs="Calibri" w:eastAsia="Calibri" w:hAnsi="Calibri"/>
           <w:color w:val="000000"/>
@@ -1538,7 +1497,6 @@
         <w:shd w:fill="ffffff" w:val="clear"/>
         <w:spacing w:after="0" w:line="240" w:lineRule="auto"/>
         <w:ind w:left="1440" w:hanging="360"/>
-        <w:contextualSpacing w:val="0"/>
         <w:rPr>
           <w:rFonts w:ascii="Calibri" w:cs="Calibri" w:eastAsia="Calibri" w:hAnsi="Calibri"/>
           <w:color w:val="000000"/>
@@ -1569,7 +1527,6 @@
         <w:shd w:fill="ffffff" w:val="clear"/>
         <w:spacing w:after="0" w:line="240" w:lineRule="auto"/>
         <w:ind w:left="1440" w:hanging="360"/>
-        <w:contextualSpacing w:val="0"/>
         <w:rPr>
           <w:rFonts w:ascii="Calibri" w:cs="Calibri" w:eastAsia="Calibri" w:hAnsi="Calibri"/>
           <w:color w:val="000000"/>
@@ -1607,7 +1564,6 @@
         <w:shd w:fill="ffffff" w:val="clear"/>
         <w:spacing w:after="0" w:line="240" w:lineRule="auto"/>
         <w:ind w:left="1440" w:hanging="360"/>
-        <w:contextualSpacing w:val="0"/>
         <w:rPr>
           <w:rFonts w:ascii="Calibri" w:cs="Calibri" w:eastAsia="Calibri" w:hAnsi="Calibri"/>
           <w:color w:val="000000"/>
@@ -1645,7 +1601,6 @@
         <w:shd w:fill="ffffff" w:val="clear"/>
         <w:spacing w:after="0" w:line="240" w:lineRule="auto"/>
         <w:ind w:left="1440" w:hanging="360"/>
-        <w:contextualSpacing w:val="0"/>
         <w:rPr>
           <w:rFonts w:ascii="Calibri" w:cs="Calibri" w:eastAsia="Calibri" w:hAnsi="Calibri"/>
           <w:color w:val="000000"/>
@@ -1671,7 +1626,6 @@
         <w:shd w:fill="ffffff" w:val="clear"/>
         <w:spacing w:after="0" w:line="240" w:lineRule="auto"/>
         <w:ind w:left="1440" w:hanging="360"/>
-        <w:contextualSpacing w:val="0"/>
         <w:rPr>
           <w:highlight w:val="white"/>
           <w:u w:val="none"/>
@@ -1694,7 +1648,6 @@
         <w:shd w:fill="ffffff" w:val="clear"/>
         <w:spacing w:after="0" w:line="240" w:lineRule="auto"/>
         <w:ind w:left="1440" w:hanging="360"/>
-        <w:contextualSpacing w:val="0"/>
         <w:rPr>
           <w:highlight w:val="white"/>
           <w:u w:val="none"/>
@@ -1712,7 +1665,6 @@
       <w:pPr>
         <w:shd w:fill="ffffff" w:val="clear"/>
         <w:spacing w:after="0" w:line="240" w:lineRule="auto"/>
-        <w:contextualSpacing w:val="0"/>
         <w:rPr>
           <w:i w:val="1"/>
           <w:highlight w:val="white"/>
@@ -1733,7 +1685,6 @@
         <w:shd w:fill="ffffff" w:val="clear"/>
         <w:spacing w:after="0" w:line="240" w:lineRule="auto"/>
         <w:ind w:left="720" w:hanging="360"/>
-        <w:contextualSpacing w:val="0"/>
         <w:rPr>
           <w:u w:val="none"/>
         </w:rPr>
@@ -1766,7 +1717,6 @@
         <w:shd w:fill="ffffff" w:val="clear"/>
         <w:spacing w:after="0" w:line="240" w:lineRule="auto"/>
         <w:ind w:left="1440" w:hanging="360"/>
-        <w:contextualSpacing w:val="0"/>
         <w:rPr>
           <w:u w:val="none"/>
         </w:rPr>
@@ -1786,7 +1736,6 @@
     <w:p>
       <w:pPr>
         <w:spacing w:after="0" w:line="240" w:lineRule="auto"/>
-        <w:contextualSpacing w:val="0"/>
         <w:rPr/>
       </w:pPr>
       <w:r>
@@ -1804,7 +1753,6 @@
         <w:shd w:fill="ffffff" w:val="clear"/>
         <w:spacing w:after="0" w:line="240" w:lineRule="auto"/>
         <w:ind w:left="720" w:hanging="360"/>
-        <w:contextualSpacing w:val="0"/>
         <w:rPr>
           <w:rFonts w:ascii="Calibri" w:cs="Calibri" w:eastAsia="Calibri" w:hAnsi="Calibri"/>
           <w:color w:val="000000"/>
@@ -1855,7 +1803,6 @@
         <w:shd w:fill="ffffff" w:val="clear"/>
         <w:spacing w:after="0" w:line="240" w:lineRule="auto"/>
         <w:ind w:left="1440" w:hanging="360"/>
-        <w:contextualSpacing w:val="0"/>
         <w:rPr>
           <w:i w:val="1"/>
           <w:u w:val="none"/>
@@ -1886,7 +1833,6 @@
         <w:shd w:fill="ffffff" w:val="clear"/>
         <w:spacing w:after="0" w:line="240" w:lineRule="auto"/>
         <w:ind w:left="2160" w:hanging="360"/>
-        <w:contextualSpacing w:val="0"/>
         <w:rPr>
           <w:i w:val="1"/>
           <w:color w:val="000000"/>
@@ -1922,7 +1868,6 @@
         <w:shd w:fill="ffffff" w:val="clear"/>
         <w:spacing w:after="0" w:line="240" w:lineRule="auto"/>
         <w:ind w:left="2160" w:hanging="360"/>
-        <w:contextualSpacing w:val="0"/>
         <w:rPr>
           <w:i w:val="1"/>
           <w:color w:val="000000"/>
@@ -1994,7 +1939,6 @@
 <w:hdr xmlns:mc="http://schemas.openxmlformats.org/markup-compatibility/2006" xmlns:o="urn:schemas-microsoft-com:office:office" xmlns:r="http://schemas.openxmlformats.org/officeDocument/2006/relationships" xmlns:m="http://schemas.openxmlformats.org/officeDocument/2006/math" xmlns:v="urn:schemas-microsoft-com:vml" xmlns:wp="http://schemas.openxmlformats.org/drawingml/2006/wordprocessingDrawing" xmlns:w10="urn:schemas-microsoft-com:office:word" xmlns:w="http://schemas.openxmlformats.org/wordprocessingml/2006/main" xmlns:wne="http://schemas.microsoft.com/office/word/2006/wordml" xmlns:sl="http://schemas.openxmlformats.org/schemaLibrary/2006/main" xmlns:a="http://schemas.openxmlformats.org/drawingml/2006/main" xmlns:pic="http://schemas.openxmlformats.org/drawingml/2006/picture" xmlns:c="http://schemas.openxmlformats.org/drawingml/2006/chart" xmlns:lc="http://schemas.openxmlformats.org/drawingml/2006/lockedCanvas" xmlns:dgm="http://schemas.openxmlformats.org/drawingml/2006/diagram" xmlns:wps="http://schemas.microsoft.com/office/word/2010/wordprocessingShape" xmlns:wpg="http://schemas.microsoft.com/office/word/2010/wordprocessingGroup" xmlns:w14="http://schemas.microsoft.com/office/word/2010/wordml" xmlns:w15="http://schemas.microsoft.com/office/word/2012/wordml">
   <w:p>
     <w:pPr>
-      <w:contextualSpacing w:val="0"/>
       <w:rPr/>
     </w:pPr>
     <w:r>
